--- a/0-documents/Installation Guide.docx
+++ b/0-documents/Installation Guide.docx
@@ -224,8 +224,6 @@
           </wp:inline>
         </w:drawing>
       </w:r>
-      <w:bookmarkStart w:id="0" w:name="_GoBack"/>
-      <w:bookmarkEnd w:id="0"/>
     </w:p>
     <w:p>
       <w:pPr>
@@ -481,7 +479,23 @@
           <w:sz w:val="24"/>
           <w:szCs w:val="24"/>
         </w:rPr>
-        <w:t>Go to Admin, enter a random email and a random password 1 time</w:t>
+        <w:t xml:space="preserve">Go to Admin, enter a random email and a random password </w:t>
+      </w:r>
+      <w:r>
+        <w:rPr>
+          <w:rFonts w:ascii="Times New Roman" w:hAnsi="Times New Roman" w:cs="Times New Roman"/>
+          <w:sz w:val="24"/>
+          <w:szCs w:val="24"/>
+        </w:rPr>
+        <w:t>to login 1</w:t>
+      </w:r>
+      <w:r>
+        <w:rPr>
+          <w:rFonts w:ascii="Times New Roman" w:hAnsi="Times New Roman" w:cs="Times New Roman"/>
+          <w:sz w:val="24"/>
+          <w:szCs w:val="24"/>
+        </w:rPr>
+        <w:t xml:space="preserve"> time</w:t>
       </w:r>
       <w:r>
         <w:rPr>
@@ -567,6 +581,16 @@
         </w:rPr>
         <w:t xml:space="preserve"> and login password is “password”</w:t>
       </w:r>
+      <w:r>
+        <w:rPr>
+          <w:rFonts w:ascii="Times New Roman" w:hAnsi="Times New Roman" w:cs="Times New Roman"/>
+          <w:sz w:val="24"/>
+          <w:szCs w:val="24"/>
+        </w:rPr>
+        <w:t>. Then, login again with those email and password</w:t>
+      </w:r>
+      <w:bookmarkStart w:id="0" w:name="_GoBack"/>
+      <w:bookmarkEnd w:id="0"/>
     </w:p>
     <w:p>
       <w:pPr>

--- a/0-documents/Installation Guide.docx
+++ b/0-documents/Installation Guide.docx
@@ -312,6 +312,40 @@
           <w:sz w:val="24"/>
           <w:szCs w:val="24"/>
         </w:rPr>
+        <w:t xml:space="preserve">Open </w:t>
+      </w:r>
+      <w:r>
+        <w:rPr>
+          <w:rFonts w:ascii="Times New Roman" w:hAnsi="Times New Roman" w:cs="Times New Roman"/>
+          <w:b/>
+          <w:sz w:val="24"/>
+          <w:szCs w:val="24"/>
+        </w:rPr>
+        <w:t>SymphonyLtd2022.sln</w:t>
+      </w:r>
+      <w:bookmarkStart w:id="0" w:name="_GoBack"/>
+      <w:bookmarkEnd w:id="0"/>
+    </w:p>
+    <w:p>
+      <w:pPr>
+        <w:pStyle w:val="ListParagraph"/>
+        <w:numPr>
+          <w:ilvl w:val="0"/>
+          <w:numId w:val="14"/>
+        </w:numPr>
+        <w:ind w:left="360"/>
+        <w:rPr>
+          <w:rFonts w:ascii="Times New Roman" w:hAnsi="Times New Roman" w:cs="Times New Roman"/>
+          <w:sz w:val="24"/>
+          <w:szCs w:val="24"/>
+        </w:rPr>
+      </w:pPr>
+      <w:r>
+        <w:rPr>
+          <w:rFonts w:ascii="Times New Roman" w:hAnsi="Times New Roman" w:cs="Times New Roman"/>
+          <w:sz w:val="24"/>
+          <w:szCs w:val="24"/>
+        </w:rPr>
         <w:t xml:space="preserve">Go to </w:t>
       </w:r>
       <w:proofErr w:type="spellStart"/>
@@ -425,175 +459,61 @@
           <w:sz w:val="24"/>
           <w:szCs w:val="24"/>
         </w:rPr>
-        <w:t>If the database only has schema</w:t>
-      </w:r>
-      <w:r>
-        <w:rPr>
-          <w:rFonts w:ascii="Times New Roman" w:hAnsi="Times New Roman" w:cs="Times New Roman"/>
-          <w:sz w:val="24"/>
-          <w:szCs w:val="24"/>
-        </w:rPr>
-        <w:t>:</w:t>
+        <w:t>Set start up project</w:t>
       </w:r>
     </w:p>
     <w:p>
       <w:pPr>
-        <w:pStyle w:val="ListParagraph"/>
-        <w:numPr>
-          <w:ilvl w:val="0"/>
-          <w:numId w:val="18"/>
-        </w:numPr>
-        <w:ind w:left="1080"/>
-        <w:rPr>
-          <w:rFonts w:ascii="Times New Roman" w:hAnsi="Times New Roman" w:cs="Times New Roman"/>
-          <w:sz w:val="24"/>
-          <w:szCs w:val="24"/>
-        </w:rPr>
-      </w:pPr>
-      <w:r>
-        <w:rPr>
-          <w:rFonts w:ascii="Times New Roman" w:hAnsi="Times New Roman" w:cs="Times New Roman"/>
-          <w:sz w:val="24"/>
-          <w:szCs w:val="24"/>
-        </w:rPr>
-        <w:t>Run the program</w:t>
+        <w:ind w:left="360"/>
+        <w:rPr>
+          <w:rFonts w:ascii="Times New Roman" w:hAnsi="Times New Roman" w:cs="Times New Roman"/>
+          <w:sz w:val="24"/>
+          <w:szCs w:val="24"/>
+        </w:rPr>
+      </w:pPr>
+      <w:r>
+        <w:rPr>
+          <w:noProof/>
+        </w:rPr>
+        <w:drawing>
+          <wp:inline distT="0" distB="0" distL="0" distR="0" wp14:anchorId="1EA2E0FF" wp14:editId="70531F9E">
+            <wp:extent cx="5362575" cy="1238250"/>
+            <wp:effectExtent l="0" t="0" r="9525" b="0"/>
+            <wp:docPr id="6" name="Picture 6"/>
+            <wp:cNvGraphicFramePr>
+              <a:graphicFrameLocks xmlns:a="http://schemas.openxmlformats.org/drawingml/2006/main" noChangeAspect="1"/>
+            </wp:cNvGraphicFramePr>
+            <a:graphic xmlns:a="http://schemas.openxmlformats.org/drawingml/2006/main">
+              <a:graphicData uri="http://schemas.openxmlformats.org/drawingml/2006/picture">
+                <pic:pic xmlns:pic="http://schemas.openxmlformats.org/drawingml/2006/picture">
+                  <pic:nvPicPr>
+                    <pic:cNvPr id="1" name=""/>
+                    <pic:cNvPicPr/>
+                  </pic:nvPicPr>
+                  <pic:blipFill>
+                    <a:blip r:embed="rId8"/>
+                    <a:stretch>
+                      <a:fillRect/>
+                    </a:stretch>
+                  </pic:blipFill>
+                  <pic:spPr>
+                    <a:xfrm>
+                      <a:off x="0" y="0"/>
+                      <a:ext cx="5362575" cy="1238250"/>
+                    </a:xfrm>
+                    <a:prstGeom prst="rect">
+                      <a:avLst/>
+                    </a:prstGeom>
+                  </pic:spPr>
+                </pic:pic>
+              </a:graphicData>
+            </a:graphic>
+          </wp:inline>
+        </w:drawing>
       </w:r>
     </w:p>
     <w:p>
       <w:pPr>
-        <w:pStyle w:val="ListParagraph"/>
-        <w:numPr>
-          <w:ilvl w:val="0"/>
-          <w:numId w:val="17"/>
-        </w:numPr>
-        <w:ind w:left="1080"/>
-        <w:rPr>
-          <w:rFonts w:ascii="Times New Roman" w:hAnsi="Times New Roman" w:cs="Times New Roman"/>
-          <w:sz w:val="24"/>
-          <w:szCs w:val="24"/>
-        </w:rPr>
-      </w:pPr>
-      <w:r>
-        <w:rPr>
-          <w:rFonts w:ascii="Times New Roman" w:hAnsi="Times New Roman" w:cs="Times New Roman"/>
-          <w:sz w:val="24"/>
-          <w:szCs w:val="24"/>
-        </w:rPr>
-        <w:t xml:space="preserve">Go to Admin, enter a random email and a random password </w:t>
-      </w:r>
-      <w:r>
-        <w:rPr>
-          <w:rFonts w:ascii="Times New Roman" w:hAnsi="Times New Roman" w:cs="Times New Roman"/>
-          <w:sz w:val="24"/>
-          <w:szCs w:val="24"/>
-        </w:rPr>
-        <w:t>to login 1</w:t>
-      </w:r>
-      <w:r>
-        <w:rPr>
-          <w:rFonts w:ascii="Times New Roman" w:hAnsi="Times New Roman" w:cs="Times New Roman"/>
-          <w:sz w:val="24"/>
-          <w:szCs w:val="24"/>
-        </w:rPr>
-        <w:t xml:space="preserve"> time</w:t>
-      </w:r>
-      <w:r>
-        <w:rPr>
-          <w:rFonts w:ascii="Times New Roman" w:hAnsi="Times New Roman" w:cs="Times New Roman"/>
-          <w:sz w:val="24"/>
-          <w:szCs w:val="24"/>
-        </w:rPr>
-        <w:t xml:space="preserve">. A main admin account will be generated with the </w:t>
-      </w:r>
-      <w:proofErr w:type="spellStart"/>
-      <w:r>
-        <w:rPr>
-          <w:rFonts w:ascii="Times New Roman" w:hAnsi="Times New Roman" w:cs="Times New Roman"/>
-          <w:sz w:val="24"/>
-          <w:szCs w:val="24"/>
-        </w:rPr>
-        <w:t>MainEmail</w:t>
-      </w:r>
-      <w:proofErr w:type="spellEnd"/>
-      <w:r>
-        <w:rPr>
-          <w:rFonts w:ascii="Times New Roman" w:hAnsi="Times New Roman" w:cs="Times New Roman"/>
-          <w:sz w:val="24"/>
-          <w:szCs w:val="24"/>
-        </w:rPr>
-        <w:t xml:space="preserve"> and </w:t>
-      </w:r>
-      <w:proofErr w:type="spellStart"/>
-      <w:r>
-        <w:rPr>
-          <w:rFonts w:ascii="Times New Roman" w:hAnsi="Times New Roman" w:cs="Times New Roman"/>
-          <w:sz w:val="24"/>
-          <w:szCs w:val="24"/>
-        </w:rPr>
-        <w:t>MainPassword</w:t>
-      </w:r>
-      <w:proofErr w:type="spellEnd"/>
-      <w:r>
-        <w:rPr>
-          <w:rFonts w:ascii="Times New Roman" w:hAnsi="Times New Roman" w:cs="Times New Roman"/>
-          <w:sz w:val="24"/>
-          <w:szCs w:val="24"/>
-        </w:rPr>
-        <w:t xml:space="preserve"> in </w:t>
-      </w:r>
-      <w:proofErr w:type="spellStart"/>
-      <w:proofErr w:type="gramStart"/>
-      <w:r>
-        <w:rPr>
-          <w:rFonts w:ascii="Times New Roman" w:hAnsi="Times New Roman" w:cs="Times New Roman"/>
-          <w:b/>
-          <w:sz w:val="24"/>
-          <w:szCs w:val="24"/>
-        </w:rPr>
-        <w:t>appsettings.json</w:t>
-      </w:r>
-      <w:proofErr w:type="spellEnd"/>
-      <w:proofErr w:type="gramEnd"/>
-      <w:r>
-        <w:rPr>
-          <w:rFonts w:ascii="Times New Roman" w:hAnsi="Times New Roman" w:cs="Times New Roman"/>
-          <w:sz w:val="24"/>
-          <w:szCs w:val="24"/>
-        </w:rPr>
-        <w:t xml:space="preserve">. In this example, the login email is </w:t>
-      </w:r>
-      <w:hyperlink r:id="rId8" w:history="1">
-        <w:r>
-          <w:rPr>
-            <w:rStyle w:val="Hyperlink"/>
-            <w:rFonts w:ascii="Times New Roman" w:hAnsi="Times New Roman" w:cs="Times New Roman"/>
-            <w:sz w:val="24"/>
-            <w:szCs w:val="24"/>
-          </w:rPr>
-          <w:t>main@email.com</w:t>
-        </w:r>
-      </w:hyperlink>
-      <w:r>
-        <w:rPr>
-          <w:rFonts w:ascii="Times New Roman" w:hAnsi="Times New Roman" w:cs="Times New Roman"/>
-          <w:sz w:val="24"/>
-          <w:szCs w:val="24"/>
-        </w:rPr>
-        <w:t xml:space="preserve"> and login password is “password”</w:t>
-      </w:r>
-      <w:r>
-        <w:rPr>
-          <w:rFonts w:ascii="Times New Roman" w:hAnsi="Times New Roman" w:cs="Times New Roman"/>
-          <w:sz w:val="24"/>
-          <w:szCs w:val="24"/>
-        </w:rPr>
-        <w:t>. Then, login again with those email and password</w:t>
-      </w:r>
-      <w:bookmarkStart w:id="0" w:name="_GoBack"/>
-      <w:bookmarkEnd w:id="0"/>
-    </w:p>
-    <w:p>
-      <w:pPr>
         <w:ind w:left="360"/>
         <w:rPr>
           <w:rFonts w:ascii="Times New Roman" w:hAnsi="Times New Roman" w:cs="Times New Roman"/>
@@ -607,10 +527,10 @@
         </w:rPr>
         <w:lastRenderedPageBreak/>
         <w:drawing>
-          <wp:inline distT="0" distB="0" distL="0" distR="0" wp14:anchorId="32E58BAC" wp14:editId="556D13D3">
-            <wp:extent cx="4381500" cy="2971800"/>
-            <wp:effectExtent l="0" t="0" r="0" b="0"/>
-            <wp:docPr id="4" name="Picture 4"/>
+          <wp:inline distT="0" distB="0" distL="0" distR="0" wp14:anchorId="7FD2B83E" wp14:editId="51F31441">
+            <wp:extent cx="5067300" cy="3019425"/>
+            <wp:effectExtent l="0" t="0" r="0" b="9525"/>
+            <wp:docPr id="13" name="Picture 13"/>
             <wp:cNvGraphicFramePr>
               <a:graphicFrameLocks xmlns:a="http://schemas.openxmlformats.org/drawingml/2006/main" noChangeAspect="1"/>
             </wp:cNvGraphicFramePr>
@@ -630,6 +550,288 @@
                   <pic:spPr>
                     <a:xfrm>
                       <a:off x="0" y="0"/>
+                      <a:ext cx="5067300" cy="3019425"/>
+                    </a:xfrm>
+                    <a:prstGeom prst="rect">
+                      <a:avLst/>
+                    </a:prstGeom>
+                  </pic:spPr>
+                </pic:pic>
+              </a:graphicData>
+            </a:graphic>
+          </wp:inline>
+        </w:drawing>
+      </w:r>
+    </w:p>
+    <w:p>
+      <w:pPr>
+        <w:ind w:left="360"/>
+        <w:rPr>
+          <w:rFonts w:ascii="Times New Roman" w:hAnsi="Times New Roman" w:cs="Times New Roman"/>
+          <w:sz w:val="24"/>
+          <w:szCs w:val="24"/>
+        </w:rPr>
+      </w:pPr>
+      <w:r>
+        <w:rPr>
+          <w:rFonts w:ascii="Times New Roman" w:hAnsi="Times New Roman" w:cs="Times New Roman"/>
+          <w:sz w:val="24"/>
+          <w:szCs w:val="24"/>
+        </w:rPr>
+        <w:t xml:space="preserve">Email: </w:t>
+      </w:r>
+      <w:hyperlink r:id="rId10" w:history="1">
+        <w:r>
+          <w:rPr>
+            <w:rStyle w:val="Hyperlink"/>
+            <w:rFonts w:ascii="Times New Roman" w:hAnsi="Times New Roman" w:cs="Times New Roman"/>
+            <w:sz w:val="24"/>
+            <w:szCs w:val="24"/>
+          </w:rPr>
+          <w:t>main@email.com</w:t>
+        </w:r>
+      </w:hyperlink>
+    </w:p>
+    <w:p>
+      <w:pPr>
+        <w:ind w:left="360"/>
+        <w:rPr>
+          <w:rFonts w:ascii="Times New Roman" w:hAnsi="Times New Roman" w:cs="Times New Roman"/>
+          <w:sz w:val="24"/>
+          <w:szCs w:val="24"/>
+        </w:rPr>
+      </w:pPr>
+      <w:r>
+        <w:rPr>
+          <w:rFonts w:ascii="Times New Roman" w:hAnsi="Times New Roman" w:cs="Times New Roman"/>
+          <w:sz w:val="24"/>
+          <w:szCs w:val="24"/>
+        </w:rPr>
+        <w:t>Password: password</w:t>
+      </w:r>
+    </w:p>
+    <w:p>
+      <w:pPr>
+        <w:pStyle w:val="ListParagraph"/>
+        <w:numPr>
+          <w:ilvl w:val="0"/>
+          <w:numId w:val="16"/>
+        </w:numPr>
+        <w:ind w:left="720"/>
+        <w:rPr>
+          <w:rFonts w:ascii="Times New Roman" w:hAnsi="Times New Roman" w:cs="Times New Roman"/>
+          <w:sz w:val="24"/>
+          <w:szCs w:val="24"/>
+        </w:rPr>
+      </w:pPr>
+      <w:r>
+        <w:rPr>
+          <w:rFonts w:ascii="Times New Roman" w:hAnsi="Times New Roman" w:cs="Times New Roman"/>
+          <w:sz w:val="24"/>
+          <w:szCs w:val="24"/>
+        </w:rPr>
+        <w:t>If the database only has schema</w:t>
+      </w:r>
+      <w:r>
+        <w:rPr>
+          <w:rFonts w:ascii="Times New Roman" w:hAnsi="Times New Roman" w:cs="Times New Roman"/>
+          <w:sz w:val="24"/>
+          <w:szCs w:val="24"/>
+        </w:rPr>
+        <w:t>:</w:t>
+      </w:r>
+    </w:p>
+    <w:p>
+      <w:pPr>
+        <w:pStyle w:val="ListParagraph"/>
+        <w:numPr>
+          <w:ilvl w:val="0"/>
+          <w:numId w:val="18"/>
+        </w:numPr>
+        <w:ind w:left="1080"/>
+        <w:rPr>
+          <w:rFonts w:ascii="Times New Roman" w:hAnsi="Times New Roman" w:cs="Times New Roman"/>
+          <w:sz w:val="24"/>
+          <w:szCs w:val="24"/>
+        </w:rPr>
+      </w:pPr>
+      <w:r>
+        <w:rPr>
+          <w:rFonts w:ascii="Times New Roman" w:hAnsi="Times New Roman" w:cs="Times New Roman"/>
+          <w:sz w:val="24"/>
+          <w:szCs w:val="24"/>
+        </w:rPr>
+        <w:t>Run the program</w:t>
+      </w:r>
+    </w:p>
+    <w:p>
+      <w:pPr>
+        <w:pStyle w:val="ListParagraph"/>
+        <w:numPr>
+          <w:ilvl w:val="0"/>
+          <w:numId w:val="17"/>
+        </w:numPr>
+        <w:ind w:left="1080"/>
+        <w:rPr>
+          <w:rFonts w:ascii="Times New Roman" w:hAnsi="Times New Roman" w:cs="Times New Roman"/>
+          <w:sz w:val="24"/>
+          <w:szCs w:val="24"/>
+        </w:rPr>
+      </w:pPr>
+      <w:r>
+        <w:rPr>
+          <w:rFonts w:ascii="Times New Roman" w:hAnsi="Times New Roman" w:cs="Times New Roman"/>
+          <w:sz w:val="24"/>
+          <w:szCs w:val="24"/>
+        </w:rPr>
+        <w:t xml:space="preserve">Go to Admin, enter a random email and a random password </w:t>
+      </w:r>
+      <w:r>
+        <w:rPr>
+          <w:rFonts w:ascii="Times New Roman" w:hAnsi="Times New Roman" w:cs="Times New Roman"/>
+          <w:sz w:val="24"/>
+          <w:szCs w:val="24"/>
+        </w:rPr>
+        <w:t>to login 1</w:t>
+      </w:r>
+      <w:r>
+        <w:rPr>
+          <w:rFonts w:ascii="Times New Roman" w:hAnsi="Times New Roman" w:cs="Times New Roman"/>
+          <w:sz w:val="24"/>
+          <w:szCs w:val="24"/>
+        </w:rPr>
+        <w:t xml:space="preserve"> time</w:t>
+      </w:r>
+      <w:r>
+        <w:rPr>
+          <w:rFonts w:ascii="Times New Roman" w:hAnsi="Times New Roman" w:cs="Times New Roman"/>
+          <w:sz w:val="24"/>
+          <w:szCs w:val="24"/>
+        </w:rPr>
+        <w:t xml:space="preserve">. A main admin account will be generated with the </w:t>
+      </w:r>
+      <w:proofErr w:type="spellStart"/>
+      <w:r>
+        <w:rPr>
+          <w:rFonts w:ascii="Times New Roman" w:hAnsi="Times New Roman" w:cs="Times New Roman"/>
+          <w:sz w:val="24"/>
+          <w:szCs w:val="24"/>
+        </w:rPr>
+        <w:t>MainEmail</w:t>
+      </w:r>
+      <w:proofErr w:type="spellEnd"/>
+      <w:r>
+        <w:rPr>
+          <w:rFonts w:ascii="Times New Roman" w:hAnsi="Times New Roman" w:cs="Times New Roman"/>
+          <w:sz w:val="24"/>
+          <w:szCs w:val="24"/>
+        </w:rPr>
+        <w:t xml:space="preserve"> and </w:t>
+      </w:r>
+      <w:proofErr w:type="spellStart"/>
+      <w:r>
+        <w:rPr>
+          <w:rFonts w:ascii="Times New Roman" w:hAnsi="Times New Roman" w:cs="Times New Roman"/>
+          <w:sz w:val="24"/>
+          <w:szCs w:val="24"/>
+        </w:rPr>
+        <w:t>MainPassword</w:t>
+      </w:r>
+      <w:proofErr w:type="spellEnd"/>
+      <w:r>
+        <w:rPr>
+          <w:rFonts w:ascii="Times New Roman" w:hAnsi="Times New Roman" w:cs="Times New Roman"/>
+          <w:sz w:val="24"/>
+          <w:szCs w:val="24"/>
+        </w:rPr>
+        <w:t xml:space="preserve"> in </w:t>
+      </w:r>
+      <w:proofErr w:type="spellStart"/>
+      <w:proofErr w:type="gramStart"/>
+      <w:r>
+        <w:rPr>
+          <w:rFonts w:ascii="Times New Roman" w:hAnsi="Times New Roman" w:cs="Times New Roman"/>
+          <w:b/>
+          <w:sz w:val="24"/>
+          <w:szCs w:val="24"/>
+        </w:rPr>
+        <w:t>appsettings.json</w:t>
+      </w:r>
+      <w:proofErr w:type="spellEnd"/>
+      <w:proofErr w:type="gramEnd"/>
+      <w:r>
+        <w:rPr>
+          <w:rFonts w:ascii="Times New Roman" w:hAnsi="Times New Roman" w:cs="Times New Roman"/>
+          <w:sz w:val="24"/>
+          <w:szCs w:val="24"/>
+        </w:rPr>
+        <w:t xml:space="preserve">. In this example, the login email is </w:t>
+      </w:r>
+      <w:hyperlink r:id="rId11" w:history="1">
+        <w:r>
+          <w:rPr>
+            <w:rStyle w:val="Hyperlink"/>
+            <w:rFonts w:ascii="Times New Roman" w:hAnsi="Times New Roman" w:cs="Times New Roman"/>
+            <w:sz w:val="24"/>
+            <w:szCs w:val="24"/>
+          </w:rPr>
+          <w:t>main@email.com</w:t>
+        </w:r>
+      </w:hyperlink>
+      <w:r>
+        <w:rPr>
+          <w:rFonts w:ascii="Times New Roman" w:hAnsi="Times New Roman" w:cs="Times New Roman"/>
+          <w:sz w:val="24"/>
+          <w:szCs w:val="24"/>
+        </w:rPr>
+        <w:t xml:space="preserve"> and login password is “password”</w:t>
+      </w:r>
+      <w:r>
+        <w:rPr>
+          <w:rFonts w:ascii="Times New Roman" w:hAnsi="Times New Roman" w:cs="Times New Roman"/>
+          <w:sz w:val="24"/>
+          <w:szCs w:val="24"/>
+        </w:rPr>
+        <w:t>. Then, login again with those email and password</w:t>
+      </w:r>
+    </w:p>
+    <w:p>
+      <w:pPr>
+        <w:ind w:left="360"/>
+        <w:rPr>
+          <w:rFonts w:ascii="Times New Roman" w:hAnsi="Times New Roman" w:cs="Times New Roman"/>
+          <w:sz w:val="24"/>
+          <w:szCs w:val="24"/>
+        </w:rPr>
+      </w:pPr>
+      <w:r>
+        <w:rPr>
+          <w:noProof/>
+        </w:rPr>
+        <w:drawing>
+          <wp:inline distT="0" distB="0" distL="0" distR="0" wp14:anchorId="32E58BAC" wp14:editId="556D13D3">
+            <wp:extent cx="4381500" cy="2971800"/>
+            <wp:effectExtent l="0" t="0" r="0" b="0"/>
+            <wp:docPr id="4" name="Picture 4"/>
+            <wp:cNvGraphicFramePr>
+              <a:graphicFrameLocks xmlns:a="http://schemas.openxmlformats.org/drawingml/2006/main" noChangeAspect="1"/>
+            </wp:cNvGraphicFramePr>
+            <a:graphic xmlns:a="http://schemas.openxmlformats.org/drawingml/2006/main">
+              <a:graphicData uri="http://schemas.openxmlformats.org/drawingml/2006/picture">
+                <pic:pic xmlns:pic="http://schemas.openxmlformats.org/drawingml/2006/picture">
+                  <pic:nvPicPr>
+                    <pic:cNvPr id="1" name=""/>
+                    <pic:cNvPicPr/>
+                  </pic:nvPicPr>
+                  <pic:blipFill>
+                    <a:blip r:embed="rId12"/>
+                    <a:stretch>
+                      <a:fillRect/>
+                    </a:stretch>
+                  </pic:blipFill>
+                  <pic:spPr>
+                    <a:xfrm>
+                      <a:off x="0" y="0"/>
                       <a:ext cx="4381500" cy="2971800"/>
                     </a:xfrm>
                     <a:prstGeom prst="rect">
@@ -655,6 +857,7 @@
         <w:rPr>
           <w:noProof/>
         </w:rPr>
+        <w:lastRenderedPageBreak/>
         <w:drawing>
           <wp:inline distT="0" distB="0" distL="0" distR="0" wp14:anchorId="59156B8C" wp14:editId="3BD5E58B">
             <wp:extent cx="5943600" cy="2494915"/>
@@ -671,7 +874,7 @@
                     <pic:cNvPicPr/>
                   </pic:nvPicPr>
                   <pic:blipFill>
-                    <a:blip r:embed="rId10"/>
+                    <a:blip r:embed="rId13"/>
                     <a:stretch>
                       <a:fillRect/>
                     </a:stretch>
